--- a/UP_report.docx
+++ b/UP_report.docx
@@ -41970,7 +41970,120 @@
           <w:sz w:val="28"/>
           <w:szCs w:val="28"/>
         </w:rPr>
-        <w:t>После запуска веб-интерфейса открывается страница авторизации, представленная на рисунке 23. На данной странице необходимо ввести логин и пароль пользователя.</w:t>
+        <w:t>После запуска веб-интерфейса открывается страница авторизации, представленная на рисунке 2</w:t>
+      </w:r>
+      <w:r>
+        <w:rPr>
+          <w:color w:val="000000" w:themeColor="text1"/>
+          <w:sz w:val="28"/>
+          <w:szCs w:val="28"/>
+        </w:rPr>
+        <w:t>6</w:t>
+      </w:r>
+      <w:r>
+        <w:rPr>
+          <w:color w:val="000000" w:themeColor="text1"/>
+          <w:sz w:val="28"/>
+          <w:szCs w:val="28"/>
+        </w:rPr>
+        <w:t>. На данной странице необходимо ввести логин и пароль пользователя.</w:t>
+      </w:r>
+    </w:p>
+    <w:p>
+      <w:pPr>
+        <w:spacing w:line="360" w:lineRule="auto"/>
+        <w:jc w:val="center"/>
+        <w:rPr>
+          <w:color w:val="000000" w:themeColor="text1"/>
+          <w:sz w:val="28"/>
+          <w:szCs w:val="28"/>
+        </w:rPr>
+      </w:pPr>
+      <w:r>
+        <w:rPr>
+          <w:color w:val="000000" w:themeColor="text1"/>
+          <w:sz w:val="28"/>
+          <w:szCs w:val="28"/>
+        </w:rPr>
+        <w:drawing>
+          <wp:inline distT="0" distB="0" distL="0" distR="0" wp14:anchorId="563A9337" wp14:editId="4CFEA4DA">
+            <wp:extent cx="5141917" cy="3112135"/>
+            <wp:effectExtent l="19050" t="19050" r="20955" b="12065"/>
+            <wp:docPr id="9" name="Picture 9"/>
+            <wp:cNvGraphicFramePr>
+              <a:graphicFrameLocks xmlns:a="http://schemas.openxmlformats.org/drawingml/2006/main" noChangeAspect="1"/>
+            </wp:cNvGraphicFramePr>
+            <a:graphic xmlns:a="http://schemas.openxmlformats.org/drawingml/2006/main">
+              <a:graphicData uri="http://schemas.openxmlformats.org/drawingml/2006/picture">
+                <pic:pic xmlns:pic="http://schemas.openxmlformats.org/drawingml/2006/picture">
+                  <pic:nvPicPr>
+                    <pic:cNvPr id="1" name=""/>
+                    <pic:cNvPicPr/>
+                  </pic:nvPicPr>
+                  <pic:blipFill rotWithShape="1">
+                    <a:blip r:embed="rId34"/>
+                    <a:srcRect l="369"/>
+                    <a:stretch/>
+                  </pic:blipFill>
+                  <pic:spPr bwMode="auto">
+                    <a:xfrm>
+                      <a:off x="0" y="0"/>
+                      <a:ext cx="5150829" cy="3117529"/>
+                    </a:xfrm>
+                    <a:prstGeom prst="rect">
+                      <a:avLst/>
+                    </a:prstGeom>
+                    <a:ln>
+                      <a:solidFill>
+                        <a:schemeClr val="tx1"/>
+                      </a:solidFill>
+                    </a:ln>
+                    <a:extLst>
+                      <a:ext uri="{53640926-AAD7-44D8-BBD7-CCE9431645EC}">
+                        <a14:shadowObscured xmlns:a14="http://schemas.microsoft.com/office/drawing/2010/main"/>
+                      </a:ext>
+                    </a:extLst>
+                  </pic:spPr>
+                </pic:pic>
+              </a:graphicData>
+            </a:graphic>
+          </wp:inline>
+        </w:drawing>
+      </w:r>
+    </w:p>
+    <w:p>
+      <w:pPr>
+        <w:spacing w:line="360" w:lineRule="auto"/>
+        <w:jc w:val="center"/>
+        <w:rPr>
+          <w:color w:val="000000" w:themeColor="text1"/>
+          <w:sz w:val="28"/>
+          <w:szCs w:val="28"/>
+        </w:rPr>
+      </w:pPr>
+      <w:r>
+        <w:rPr>
+          <w:color w:val="000000" w:themeColor="text1"/>
+          <w:sz w:val="28"/>
+          <w:szCs w:val="28"/>
+        </w:rPr>
+        <w:t>Рисунок 2</w:t>
+      </w:r>
+      <w:r>
+        <w:rPr>
+          <w:color w:val="000000" w:themeColor="text1"/>
+          <w:sz w:val="28"/>
+          <w:szCs w:val="28"/>
+        </w:rPr>
+        <w:t>6</w:t>
+      </w:r>
+      <w:r>
+        <w:rPr>
+          <w:color w:val="000000" w:themeColor="text1"/>
+          <w:sz w:val="28"/>
+          <w:szCs w:val="28"/>
+        </w:rPr>
+        <w:t xml:space="preserve"> – Страница авторизации</w:t>
       </w:r>
     </w:p>
     <w:p>
@@ -42002,7 +42115,23 @@
           <w:sz w:val="28"/>
           <w:szCs w:val="28"/>
         </w:rPr>
-        <w:t>Рисунок 23 – Страница авторизации</w:t>
+        <w:t>После ввода авторизационных данных, следует нажать кнопку «войти». В результате откроется доступ к функционалу системы.</w:t>
+      </w:r>
+      <w:r>
+        <w:rPr>
+          <w:color w:val="000000" w:themeColor="text1"/>
+          <w:sz w:val="28"/>
+          <w:szCs w:val="28"/>
+        </w:rPr>
+        <w:t xml:space="preserve"> В результате откроется либо страница выбора типа обзвона, либо страница </w:t>
+      </w:r>
+      <w:r>
+        <w:rPr>
+          <w:iCs/>
+          <w:sz w:val="28"/>
+          <w:szCs w:val="28"/>
+        </w:rPr>
+        <w:t>уведомления о незавершенном прозвоне.</w:t>
       </w:r>
     </w:p>
     <w:p>
@@ -42016,6 +42145,23 @@
           <w:szCs w:val="28"/>
         </w:rPr>
       </w:pPr>
+      <w:r>
+        <w:rPr>
+          <w:color w:val="000000" w:themeColor="text1"/>
+          <w:sz w:val="28"/>
+          <w:szCs w:val="28"/>
+        </w:rPr>
+        <w:lastRenderedPageBreak/>
+        <w:t>3</w:t>
+      </w:r>
+      <w:r>
+        <w:rPr>
+          <w:color w:val="000000" w:themeColor="text1"/>
+          <w:sz w:val="28"/>
+          <w:szCs w:val="28"/>
+        </w:rPr>
+        <w:t>.2 Страница выбора типа обзвона</w:t>
+      </w:r>
     </w:p>
     <w:p>
       <w:pPr>
@@ -42028,30 +42174,6 @@
           <w:szCs w:val="28"/>
         </w:rPr>
       </w:pPr>
-      <w:r>
-        <w:rPr>
-          <w:color w:val="000000" w:themeColor="text1"/>
-          <w:sz w:val="28"/>
-          <w:szCs w:val="28"/>
-        </w:rPr>
-        <w:t>После ввода авторизационных данных, следует нажать кнопку «войти». В результате откроется доступ к функционалу системы.</w:t>
-      </w:r>
-      <w:r>
-        <w:rPr>
-          <w:color w:val="000000" w:themeColor="text1"/>
-          <w:sz w:val="28"/>
-          <w:szCs w:val="28"/>
-        </w:rPr>
-        <w:t xml:space="preserve"> В результате откроется либо страница выбора типа обзвона, либо страница </w:t>
-      </w:r>
-      <w:r>
-        <w:rPr>
-          <w:iCs/>
-          <w:sz w:val="28"/>
-          <w:szCs w:val="28"/>
-        </w:rPr>
-        <w:t>уведомления о незавершенном прозвоне.</w:t>
-      </w:r>
     </w:p>
     <w:p>
       <w:pPr>
@@ -42064,12 +42186,35 @@
           <w:szCs w:val="28"/>
         </w:rPr>
       </w:pPr>
+      <w:r>
+        <w:rPr>
+          <w:color w:val="000000" w:themeColor="text1"/>
+          <w:sz w:val="28"/>
+          <w:szCs w:val="28"/>
+        </w:rPr>
+        <w:t>Если незавершенные прозвоны отсутствуют, то после авторизации откроется страница выбора типа обзвона (рисунок 2</w:t>
+      </w:r>
+      <w:r>
+        <w:rPr>
+          <w:color w:val="000000" w:themeColor="text1"/>
+          <w:sz w:val="28"/>
+          <w:szCs w:val="28"/>
+        </w:rPr>
+        <w:t>7</w:t>
+      </w:r>
+      <w:r>
+        <w:rPr>
+          <w:color w:val="000000" w:themeColor="text1"/>
+          <w:sz w:val="28"/>
+          <w:szCs w:val="28"/>
+        </w:rPr>
+        <w:t>).</w:t>
+      </w:r>
     </w:p>
     <w:p>
       <w:pPr>
         <w:spacing w:line="360" w:lineRule="auto"/>
-        <w:ind w:firstLine="709"/>
-        <w:jc w:val="both"/>
+        <w:jc w:val="center"/>
         <w:rPr>
           <w:color w:val="000000" w:themeColor="text1"/>
           <w:sz w:val="28"/>
@@ -42078,71 +42223,11 @@
       </w:pPr>
       <w:r>
         <w:rPr>
-          <w:color w:val="000000" w:themeColor="text1"/>
-          <w:sz w:val="28"/>
-          <w:szCs w:val="28"/>
-        </w:rPr>
-        <w:t>3</w:t>
-      </w:r>
-      <w:r>
-        <w:rPr>
-          <w:color w:val="000000" w:themeColor="text1"/>
-          <w:sz w:val="28"/>
-          <w:szCs w:val="28"/>
-        </w:rPr>
-        <w:t>.2 Страница выбора типа обзвона</w:t>
-      </w:r>
-    </w:p>
-    <w:p>
-      <w:pPr>
-        <w:spacing w:line="360" w:lineRule="auto"/>
-        <w:ind w:firstLine="709"/>
-        <w:jc w:val="both"/>
-        <w:rPr>
-          <w:color w:val="000000" w:themeColor="text1"/>
-          <w:sz w:val="28"/>
-          <w:szCs w:val="28"/>
-        </w:rPr>
-      </w:pPr>
-    </w:p>
-    <w:p>
-      <w:pPr>
-        <w:spacing w:line="360" w:lineRule="auto"/>
-        <w:ind w:firstLine="709"/>
-        <w:jc w:val="both"/>
-        <w:rPr>
-          <w:color w:val="000000" w:themeColor="text1"/>
-          <w:sz w:val="28"/>
-          <w:szCs w:val="28"/>
-        </w:rPr>
-      </w:pPr>
-      <w:r>
-        <w:rPr>
-          <w:color w:val="000000" w:themeColor="text1"/>
-          <w:sz w:val="28"/>
-          <w:szCs w:val="28"/>
-        </w:rPr>
-        <w:t>Если незавершенные прозвоны отсутствуют, то после авторизации откроется страница выбора типа обзвона (рисунок 24).</w:t>
-      </w:r>
-    </w:p>
-    <w:p>
-      <w:pPr>
-        <w:spacing w:line="360" w:lineRule="auto"/>
-        <w:jc w:val="center"/>
-        <w:rPr>
-          <w:color w:val="000000" w:themeColor="text1"/>
-          <w:sz w:val="28"/>
-          <w:szCs w:val="28"/>
-        </w:rPr>
-      </w:pPr>
-      <w:r>
-        <w:rPr>
           <w:iCs/>
           <w:noProof/>
           <w:sz w:val="28"/>
           <w:szCs w:val="28"/>
         </w:rPr>
-        <w:lastRenderedPageBreak/>
         <w:drawing>
           <wp:inline distT="0" distB="0" distL="0" distR="0" wp14:anchorId="5510BD40" wp14:editId="62872CE4">
             <wp:extent cx="5106500" cy="2890404"/>
@@ -42224,7 +42309,23 @@
           <w:sz w:val="28"/>
           <w:szCs w:val="28"/>
         </w:rPr>
-        <w:t>Рисунок 24 – Страница выбора типа обзвона</w:t>
+        <w:t>Рисунок 2</w:t>
+      </w:r>
+      <w:r>
+        <w:rPr>
+          <w:color w:val="000000" w:themeColor="text1"/>
+          <w:sz w:val="28"/>
+          <w:szCs w:val="28"/>
+        </w:rPr>
+        <w:t xml:space="preserve">7 </w:t>
+      </w:r>
+      <w:r>
+        <w:rPr>
+          <w:color w:val="000000" w:themeColor="text1"/>
+          <w:sz w:val="28"/>
+          <w:szCs w:val="28"/>
+        </w:rPr>
+        <w:t>– Страница выбора типа обзвона</w:t>
       </w:r>
     </w:p>
     <w:p>
@@ -42412,7 +42513,24 @@
           <w:sz w:val="28"/>
           <w:szCs w:val="28"/>
         </w:rPr>
-        <w:t>В случае, если у пользователя имеется незавершенный прозвон, то после авторизации откроется страница уведомления о незавершенном прозвоне (рисунок 25).</w:t>
+        <w:lastRenderedPageBreak/>
+        <w:t>В случае, если у пользователя имеется незавершенный прозвон, то после авторизации откроется страница уведомления о незавершенном прозвоне (рисунок 2</w:t>
+      </w:r>
+      <w:r>
+        <w:rPr>
+          <w:iCs/>
+          <w:sz w:val="28"/>
+          <w:szCs w:val="28"/>
+        </w:rPr>
+        <w:t>8</w:t>
+      </w:r>
+      <w:r>
+        <w:rPr>
+          <w:iCs/>
+          <w:sz w:val="28"/>
+          <w:szCs w:val="28"/>
+        </w:rPr>
+        <w:t>).</w:t>
       </w:r>
     </w:p>
     <w:p>
@@ -42447,7 +42565,6 @@
           <w:szCs w:val="28"/>
           <w:lang w:val="ru-RU"/>
         </w:rPr>
-        <w:lastRenderedPageBreak/>
         <w:drawing>
           <wp:inline distT="0" distB="0" distL="0" distR="0" wp14:anchorId="28811652" wp14:editId="7B41FDA9">
             <wp:extent cx="5347376" cy="3391786"/>
@@ -42510,7 +42627,25 @@
           <w:szCs w:val="28"/>
           <w:lang w:val="ru-RU"/>
         </w:rPr>
-        <w:t>Рисунок 25 – Страница с информацией о незаконченном прозвоне</w:t>
+        <w:t>Рисунок 2</w:t>
+      </w:r>
+      <w:r>
+        <w:rPr>
+          <w:iCs/>
+          <w:sz w:val="28"/>
+          <w:szCs w:val="28"/>
+          <w:lang w:val="ru-RU"/>
+        </w:rPr>
+        <w:t>8</w:t>
+      </w:r>
+      <w:r>
+        <w:rPr>
+          <w:iCs/>
+          <w:sz w:val="28"/>
+          <w:szCs w:val="28"/>
+          <w:lang w:val="ru-RU"/>
+        </w:rPr>
+        <w:t xml:space="preserve"> – Страница с информацией о незаконченном прозвоне</w:t>
       </w:r>
     </w:p>
     <w:p>
@@ -42638,7 +42773,15 @@
           <w:sz w:val="28"/>
           <w:szCs w:val="28"/>
         </w:rPr>
-        <w:t>26</w:t>
+        <w:t>2</w:t>
+      </w:r>
+      <w:r>
+        <w:rPr>
+          <w:iCs/>
+          <w:sz w:val="28"/>
+          <w:szCs w:val="28"/>
+        </w:rPr>
+        <w:t>9</w:t>
       </w:r>
       <w:r>
         <w:rPr>
@@ -42748,7 +42891,16 @@
           <w:szCs w:val="28"/>
           <w:lang w:val="ru-RU"/>
         </w:rPr>
-        <w:t>26</w:t>
+        <w:t>2</w:t>
+      </w:r>
+      <w:r>
+        <w:rPr>
+          <w:iCs/>
+          <w:sz w:val="28"/>
+          <w:szCs w:val="28"/>
+          <w:lang w:val="ru-RU"/>
+        </w:rPr>
+        <w:t>9</w:t>
       </w:r>
       <w:r>
         <w:rPr>
@@ -42998,7 +43150,7 @@
           <w:sz w:val="28"/>
           <w:szCs w:val="28"/>
         </w:rPr>
-        <w:t>27</w:t>
+        <w:t>30</w:t>
       </w:r>
       <w:r>
         <w:rPr>
@@ -43136,7 +43288,7 @@
           <w:szCs w:val="28"/>
           <w:lang w:val="ru-RU"/>
         </w:rPr>
-        <w:t>27</w:t>
+        <w:t>30</w:t>
       </w:r>
       <w:r>
         <w:rPr>
@@ -43374,18 +43526,88 @@
       <w:pPr>
         <w:spacing w:line="360" w:lineRule="auto"/>
         <w:ind w:firstLine="709"/>
-        <w:jc w:val="both"/>
-        <w:rPr>
-          <w:sz w:val="28"/>
-          <w:szCs w:val="28"/>
-        </w:rPr>
-      </w:pPr>
+        <w:jc w:val="center"/>
+        <w:rPr>
+          <w:sz w:val="28"/>
+          <w:szCs w:val="28"/>
+        </w:rPr>
+      </w:pPr>
+      <w:r>
+        <w:rPr>
+          <w:sz w:val="28"/>
+          <w:szCs w:val="28"/>
+        </w:rPr>
+        <w:lastRenderedPageBreak/>
+        <w:drawing>
+          <wp:inline distT="0" distB="0" distL="0" distR="0" wp14:anchorId="7E93B8FA" wp14:editId="34C4C65B">
+            <wp:extent cx="4333875" cy="2553367"/>
+            <wp:effectExtent l="19050" t="19050" r="9525" b="18415"/>
+            <wp:docPr id="34" name="Picture 34"/>
+            <wp:cNvGraphicFramePr>
+              <a:graphicFrameLocks xmlns:a="http://schemas.openxmlformats.org/drawingml/2006/main" noChangeAspect="1"/>
+            </wp:cNvGraphicFramePr>
+            <a:graphic xmlns:a="http://schemas.openxmlformats.org/drawingml/2006/main">
+              <a:graphicData uri="http://schemas.openxmlformats.org/drawingml/2006/picture">
+                <pic:pic xmlns:pic="http://schemas.openxmlformats.org/drawingml/2006/picture">
+                  <pic:nvPicPr>
+                    <pic:cNvPr id="1" name=""/>
+                    <pic:cNvPicPr/>
+                  </pic:nvPicPr>
+                  <pic:blipFill rotWithShape="1">
+                    <a:blip r:embed="rId35"/>
+                    <a:srcRect l="3783" t="3511" r="3142" b="4846"/>
+                    <a:stretch/>
+                  </pic:blipFill>
+                  <pic:spPr bwMode="auto">
+                    <a:xfrm>
+                      <a:off x="0" y="0"/>
+                      <a:ext cx="4350298" cy="2563043"/>
+                    </a:xfrm>
+                    <a:prstGeom prst="rect">
+                      <a:avLst/>
+                    </a:prstGeom>
+                    <a:ln w="9525" cap="flat" cmpd="sng" algn="ctr">
+                      <a:solidFill>
+                        <a:sysClr val="windowText" lastClr="000000"/>
+                      </a:solidFill>
+                      <a:prstDash val="solid"/>
+                      <a:round/>
+                      <a:headEnd type="none" w="med" len="med"/>
+                      <a:tailEnd type="none" w="med" len="med"/>
+                      <a:extLst>
+                        <a:ext uri="{C807C97D-BFC1-408E-A445-0C87EB9F89A2}">
+                          <ask:lineSketchStyleProps xmlns:ask="http://schemas.microsoft.com/office/drawing/2018/sketchyshapes" sd="0">
+                            <a:custGeom>
+                              <a:avLst/>
+                              <a:gdLst/>
+                              <a:ahLst/>
+                              <a:cxnLst/>
+                              <a:rect l="0" t="0" r="0" b="0"/>
+                              <a:pathLst/>
+                            </a:custGeom>
+                            <ask:type/>
+                          </ask:lineSketchStyleProps>
+                        </a:ext>
+                      </a:extLst>
+                    </a:ln>
+                    <a:extLst>
+                      <a:ext uri="{53640926-AAD7-44D8-BBD7-CCE9431645EC}">
+                        <a14:shadowObscured xmlns:a14="http://schemas.microsoft.com/office/drawing/2010/main"/>
+                      </a:ext>
+                    </a:extLst>
+                  </pic:spPr>
+                </pic:pic>
+              </a:graphicData>
+            </a:graphic>
+          </wp:inline>
+        </w:drawing>
+      </w:r>
     </w:p>
     <w:p>
       <w:pPr>
         <w:spacing w:line="360" w:lineRule="auto"/>
         <w:ind w:firstLine="709"/>
-        <w:jc w:val="both"/>
+        <w:jc w:val="center"/>
         <w:rPr>
           <w:sz w:val="28"/>
           <w:szCs w:val="28"/>
@@ -43554,9 +43776,9 @@
           <w:lang w:val="ru-RU"/>
         </w:rPr>
         <w:drawing>
-          <wp:inline distT="0" distB="0" distL="0" distR="0" wp14:anchorId="34201610" wp14:editId="4DFB2560">
-            <wp:extent cx="4752975" cy="2721737"/>
-            <wp:effectExtent l="19050" t="19050" r="9525" b="21590"/>
+          <wp:inline distT="0" distB="0" distL="0" distR="0" wp14:anchorId="34201610" wp14:editId="1E3B2979">
+            <wp:extent cx="4295775" cy="2459926"/>
+            <wp:effectExtent l="19050" t="19050" r="9525" b="17145"/>
             <wp:docPr id="27" name="Picture 27"/>
             <wp:cNvGraphicFramePr>
               <a:graphicFrameLocks xmlns:a="http://schemas.openxmlformats.org/drawingml/2006/main" noChangeAspect="1"/>
@@ -43586,7 +43808,7 @@
                   <pic:spPr bwMode="auto">
                     <a:xfrm>
                       <a:off x="0" y="0"/>
-                      <a:ext cx="4793182" cy="2744761"/>
+                      <a:ext cx="4369081" cy="2501904"/>
                     </a:xfrm>
                     <a:prstGeom prst="rect">
                       <a:avLst/>
@@ -43649,12 +43871,21 @@
     <w:p>
       <w:pPr>
         <w:spacing w:line="360" w:lineRule="auto"/>
-        <w:rPr>
-          <w:iCs/>
-          <w:sz w:val="28"/>
-          <w:szCs w:val="28"/>
-        </w:rPr>
-      </w:pPr>
+        <w:ind w:firstLine="709"/>
+        <w:jc w:val="both"/>
+        <w:rPr>
+          <w:sz w:val="28"/>
+          <w:szCs w:val="28"/>
+        </w:rPr>
+      </w:pPr>
+      <w:r>
+        <w:rPr>
+          <w:sz w:val="28"/>
+          <w:szCs w:val="28"/>
+        </w:rPr>
+        <w:lastRenderedPageBreak/>
+        <w:t>На данной странице отображается описание, введенное пользователем при конфигурации, и статистика прозвона (количество успешных, отклоненных и завершившихся с ошибкой звонков). После ознакомления с результатами прозвона вернуться на страницу выбора типа прозвона можно, нажав на кнопку «Вернуться в главное меню».</w:t>
+      </w:r>
     </w:p>
     <w:p>
       <w:pPr>
@@ -43666,13 +43897,6 @@
           <w:szCs w:val="28"/>
         </w:rPr>
       </w:pPr>
-      <w:r>
-        <w:rPr>
-          <w:sz w:val="28"/>
-          <w:szCs w:val="28"/>
-        </w:rPr>
-        <w:t>На данной странице отображается описание, введенное пользователем при конфигурации, и статистика прозвона (количество успешных, отклоненных и завершившихся с ошибкой звонков). После ознакомления с результатами прозвона вернуться на страницу выбора типа прозвона можно, нажав на кнопку «Вернуться в главное меню».</w:t>
-      </w:r>
     </w:p>
     <w:p>
       <w:pPr>
@@ -43684,23 +43908,11 @@
           <w:szCs w:val="28"/>
         </w:rPr>
       </w:pPr>
-    </w:p>
-    <w:p>
-      <w:pPr>
-        <w:spacing w:line="360" w:lineRule="auto"/>
-        <w:ind w:firstLine="709"/>
-        <w:jc w:val="both"/>
-        <w:rPr>
-          <w:sz w:val="28"/>
-          <w:szCs w:val="28"/>
-        </w:rPr>
-      </w:pPr>
-      <w:r>
-        <w:rPr>
-          <w:sz w:val="28"/>
-          <w:szCs w:val="28"/>
-        </w:rPr>
-        <w:lastRenderedPageBreak/>
+      <w:r>
+        <w:rPr>
+          <w:sz w:val="28"/>
+          <w:szCs w:val="28"/>
+        </w:rPr>
         <w:t>3</w:t>
       </w:r>
       <w:r>
@@ -43931,17 +44143,6 @@
         </w:rPr>
         <w:t>На странице указывается информация о возникшей ошибке, после ознакомления с которой можно нажать кнопку «назад» и вернуться на страницу выбора типа прозвона.</w:t>
       </w:r>
-    </w:p>
-    <w:p>
-      <w:pPr>
-        <w:widowControl/>
-        <w:suppressAutoHyphens w:val="0"/>
-        <w:spacing w:after="160" w:line="259" w:lineRule="auto"/>
-        <w:rPr>
-          <w:sz w:val="28"/>
-          <w:szCs w:val="28"/>
-        </w:rPr>
-      </w:pPr>
       <w:r>
         <w:rPr>
           <w:sz w:val="28"/>
@@ -44329,7 +44530,7 @@
       </w:pPr>
     </w:p>
     <w:sectPr>
-      <w:footerReference w:type="default" r:id="rId34"/>
+      <w:footerReference w:type="default" r:id="rId36"/>
       <w:pgSz w:w="12240" w:h="15840"/>
       <w:pgMar w:top="1134" w:right="851" w:bottom="1134" w:left="1701" w:header="720" w:footer="720" w:gutter="0"/>
       <w:pgNumType w:start="2"/>
